--- a/doc/Analysis and specifications.docx
+++ b/doc/Analysis and specifications.docx
@@ -116,6 +116,7 @@
                 <w:szCs w:val="20"/>
               </w:rPr>
             </w:pPr>
+            <w:proofErr w:type="spellStart"/>
             <w:r>
               <w:rPr>
                 <w:rFonts w:ascii="Arial" w:eastAsia="Arial" w:hAnsi="Arial" w:cs="Arial"/>
@@ -140,6 +141,7 @@
               </w:rPr>
               <w:t>X</w:t>
             </w:r>
+            <w:proofErr w:type="spellEnd"/>
           </w:p>
         </w:tc>
       </w:tr>
@@ -1004,7 +1006,29 @@
                 <w:szCs w:val="20"/>
                 <w:lang w:eastAsia="es-CO"/>
               </w:rPr>
-              <w:t xml:space="preserve">El conglomerado egipcio ReadX requiere el prototipo de un software que le </w:t>
+              <w:t xml:space="preserve">El conglomerado egipcio </w:t>
+            </w:r>
+            <w:proofErr w:type="spellStart"/>
+            <w:r>
+              <w:rPr>
+                <w:rStyle w:val="normaltextrun"/>
+                <w:rFonts w:ascii="Arial" w:eastAsia="Times New Roman" w:hAnsi="Arial" w:cs="Arial"/>
+                <w:sz w:val="20"/>
+                <w:szCs w:val="20"/>
+                <w:lang w:eastAsia="es-CO"/>
+              </w:rPr>
+              <w:t>ReadX</w:t>
+            </w:r>
+            <w:proofErr w:type="spellEnd"/>
+            <w:r>
+              <w:rPr>
+                <w:rStyle w:val="normaltextrun"/>
+                <w:rFonts w:ascii="Arial" w:eastAsia="Times New Roman" w:hAnsi="Arial" w:cs="Arial"/>
+                <w:sz w:val="20"/>
+                <w:szCs w:val="20"/>
+                <w:lang w:eastAsia="es-CO"/>
+              </w:rPr>
+              <w:t xml:space="preserve"> requiere el prototipo de un software que le </w:t>
             </w:r>
             <w:r>
               <w:rPr>
@@ -2057,6 +2081,7 @@
                 <w:lang w:eastAsia="es-CO"/>
               </w:rPr>
             </w:pPr>
+            <w:proofErr w:type="spellStart"/>
             <w:r>
               <w:rPr>
                 <w:rFonts w:ascii="Arial" w:eastAsia="Times New Roman" w:hAnsi="Arial" w:cs="Arial"/>
@@ -2066,6 +2091,7 @@
               </w:rPr>
               <w:t>String</w:t>
             </w:r>
+            <w:proofErr w:type="spellEnd"/>
           </w:p>
         </w:tc>
         <w:tc>
@@ -2195,6 +2221,7 @@
                 <w:lang w:eastAsia="es-CO"/>
               </w:rPr>
             </w:pPr>
+            <w:proofErr w:type="spellStart"/>
             <w:r>
               <w:rPr>
                 <w:rFonts w:ascii="Arial" w:eastAsia="Times New Roman" w:hAnsi="Arial" w:cs="Arial"/>
@@ -2204,6 +2231,7 @@
               </w:rPr>
               <w:t>String</w:t>
             </w:r>
+            <w:proofErr w:type="spellEnd"/>
           </w:p>
         </w:tc>
         <w:tc>
@@ -2333,6 +2361,7 @@
                 <w:lang w:eastAsia="es-CO"/>
               </w:rPr>
             </w:pPr>
+            <w:proofErr w:type="spellStart"/>
             <w:r>
               <w:rPr>
                 <w:rFonts w:ascii="Arial" w:eastAsia="Times New Roman" w:hAnsi="Arial" w:cs="Arial"/>
@@ -2342,6 +2371,7 @@
               </w:rPr>
               <w:t>int</w:t>
             </w:r>
+            <w:proofErr w:type="spellEnd"/>
           </w:p>
         </w:tc>
         <w:tc>
@@ -2852,6 +2882,7 @@
                 <w:lang w:eastAsia="es-CO"/>
               </w:rPr>
             </w:pPr>
+            <w:proofErr w:type="spellStart"/>
             <w:r>
               <w:rPr>
                 <w:rFonts w:ascii="Arial" w:eastAsia="Times New Roman" w:hAnsi="Arial" w:cs="Arial"/>
@@ -2861,6 +2892,7 @@
               </w:rPr>
               <w:t>String</w:t>
             </w:r>
+            <w:proofErr w:type="spellEnd"/>
           </w:p>
         </w:tc>
         <w:tc>
@@ -3838,6 +3870,7 @@
                 <w:lang w:eastAsia="es-CO"/>
               </w:rPr>
             </w:pPr>
+            <w:proofErr w:type="spellStart"/>
             <w:r>
               <w:rPr>
                 <w:rFonts w:ascii="Arial" w:eastAsia="Times New Roman" w:hAnsi="Arial" w:cs="Arial"/>
@@ -3847,6 +3880,7 @@
               </w:rPr>
               <w:t>String</w:t>
             </w:r>
+            <w:proofErr w:type="spellEnd"/>
           </w:p>
         </w:tc>
         <w:tc>
@@ -3976,6 +4010,7 @@
                 <w:lang w:eastAsia="es-CO"/>
               </w:rPr>
             </w:pPr>
+            <w:proofErr w:type="spellStart"/>
             <w:r>
               <w:rPr>
                 <w:rFonts w:ascii="Arial" w:eastAsia="Times New Roman" w:hAnsi="Arial" w:cs="Arial"/>
@@ -3985,6 +4020,7 @@
               </w:rPr>
               <w:t>String</w:t>
             </w:r>
+            <w:proofErr w:type="spellEnd"/>
           </w:p>
         </w:tc>
         <w:tc>
@@ -4168,6 +4204,7 @@
                 <w:lang w:eastAsia="es-CO"/>
               </w:rPr>
             </w:pPr>
+            <w:proofErr w:type="spellStart"/>
             <w:r>
               <w:rPr>
                 <w:rFonts w:ascii="Arial" w:eastAsia="Times New Roman" w:hAnsi="Arial" w:cs="Arial"/>
@@ -4177,6 +4214,7 @@
               </w:rPr>
               <w:t>int</w:t>
             </w:r>
+            <w:proofErr w:type="spellEnd"/>
           </w:p>
         </w:tc>
         <w:tc>
@@ -4306,6 +4344,7 @@
                 <w:lang w:eastAsia="es-CO"/>
               </w:rPr>
             </w:pPr>
+            <w:proofErr w:type="spellStart"/>
             <w:r>
               <w:rPr>
                 <w:rFonts w:ascii="Arial" w:eastAsia="Times New Roman" w:hAnsi="Arial" w:cs="Arial"/>
@@ -4315,6 +4354,7 @@
               </w:rPr>
               <w:t>String</w:t>
             </w:r>
+            <w:proofErr w:type="spellEnd"/>
           </w:p>
         </w:tc>
         <w:tc>
@@ -4351,8 +4391,39 @@
                 <w:szCs w:val="20"/>
                 <w:lang w:eastAsia="es-CO"/>
               </w:rPr>
-              <w:t>Debe cumplir el formato dd/mm/aaaa</w:t>
-            </w:r>
+              <w:t xml:space="preserve">Debe cumplir el formato </w:t>
+            </w:r>
+            <w:proofErr w:type="spellStart"/>
+            <w:r>
+              <w:rPr>
+                <w:rFonts w:ascii="Arial" w:eastAsia="Times New Roman" w:hAnsi="Arial" w:cs="Arial"/>
+                <w:sz w:val="20"/>
+                <w:szCs w:val="20"/>
+                <w:lang w:eastAsia="es-CO"/>
+              </w:rPr>
+              <w:t>dd</w:t>
+            </w:r>
+            <w:proofErr w:type="spellEnd"/>
+            <w:r>
+              <w:rPr>
+                <w:rFonts w:ascii="Arial" w:eastAsia="Times New Roman" w:hAnsi="Arial" w:cs="Arial"/>
+                <w:sz w:val="20"/>
+                <w:szCs w:val="20"/>
+                <w:lang w:eastAsia="es-CO"/>
+              </w:rPr>
+              <w:t>/mm/</w:t>
+            </w:r>
+            <w:proofErr w:type="spellStart"/>
+            <w:r>
+              <w:rPr>
+                <w:rFonts w:ascii="Arial" w:eastAsia="Times New Roman" w:hAnsi="Arial" w:cs="Arial"/>
+                <w:sz w:val="20"/>
+                <w:szCs w:val="20"/>
+                <w:lang w:eastAsia="es-CO"/>
+              </w:rPr>
+              <w:t>aaaa</w:t>
+            </w:r>
+            <w:proofErr w:type="spellEnd"/>
           </w:p>
         </w:tc>
       </w:tr>
@@ -4453,6 +4524,7 @@
                 <w:lang w:eastAsia="es-CO"/>
               </w:rPr>
             </w:pPr>
+            <w:proofErr w:type="spellStart"/>
             <w:r>
               <w:rPr>
                 <w:rFonts w:ascii="Arial" w:eastAsia="Times New Roman" w:hAnsi="Arial" w:cs="Arial"/>
@@ -4462,6 +4534,7 @@
               </w:rPr>
               <w:t>String</w:t>
             </w:r>
+            <w:proofErr w:type="spellEnd"/>
           </w:p>
         </w:tc>
         <w:tc>
@@ -4591,6 +4664,7 @@
                 <w:lang w:eastAsia="es-CO"/>
               </w:rPr>
             </w:pPr>
+            <w:proofErr w:type="spellStart"/>
             <w:r>
               <w:rPr>
                 <w:rFonts w:ascii="Arial" w:eastAsia="Times New Roman" w:hAnsi="Arial" w:cs="Arial"/>
@@ -4600,6 +4674,7 @@
               </w:rPr>
               <w:t>int</w:t>
             </w:r>
+            <w:proofErr w:type="spellEnd"/>
           </w:p>
         </w:tc>
         <w:tc>
@@ -4788,6 +4863,7 @@
                 <w:lang w:eastAsia="es-CO"/>
               </w:rPr>
             </w:pPr>
+            <w:proofErr w:type="spellStart"/>
             <w:r>
               <w:rPr>
                 <w:rFonts w:ascii="Arial" w:eastAsia="Times New Roman" w:hAnsi="Arial" w:cs="Arial"/>
@@ -4797,6 +4873,7 @@
               </w:rPr>
               <w:t>double</w:t>
             </w:r>
+            <w:proofErr w:type="spellEnd"/>
           </w:p>
         </w:tc>
         <w:tc>
@@ -4926,6 +5003,7 @@
                 <w:lang w:eastAsia="es-CO"/>
               </w:rPr>
             </w:pPr>
+            <w:proofErr w:type="spellStart"/>
             <w:r>
               <w:rPr>
                 <w:rFonts w:ascii="Arial" w:eastAsia="Times New Roman" w:hAnsi="Arial" w:cs="Arial"/>
@@ -4935,6 +5013,7 @@
               </w:rPr>
               <w:t>String</w:t>
             </w:r>
+            <w:proofErr w:type="spellEnd"/>
           </w:p>
         </w:tc>
         <w:tc>
@@ -5064,6 +5143,7 @@
                 <w:lang w:eastAsia="es-CO"/>
               </w:rPr>
             </w:pPr>
+            <w:proofErr w:type="spellStart"/>
             <w:r>
               <w:rPr>
                 <w:rFonts w:ascii="Arial" w:eastAsia="Times New Roman" w:hAnsi="Arial" w:cs="Arial"/>
@@ -5073,6 +5153,7 @@
               </w:rPr>
               <w:t>int</w:t>
             </w:r>
+            <w:proofErr w:type="spellEnd"/>
           </w:p>
         </w:tc>
         <w:tc>
@@ -5286,6 +5367,7 @@
                 <w:lang w:eastAsia="es-CO"/>
               </w:rPr>
             </w:pPr>
+            <w:proofErr w:type="spellStart"/>
             <w:r>
               <w:rPr>
                 <w:rFonts w:ascii="Arial" w:eastAsia="Times New Roman" w:hAnsi="Arial" w:cs="Arial"/>
@@ -5295,6 +5377,7 @@
               </w:rPr>
               <w:t>double</w:t>
             </w:r>
+            <w:proofErr w:type="spellEnd"/>
           </w:p>
         </w:tc>
         <w:tc>
@@ -5433,6 +5516,7 @@
                 <w:lang w:eastAsia="es-CO"/>
               </w:rPr>
             </w:pPr>
+            <w:proofErr w:type="spellStart"/>
             <w:r>
               <w:rPr>
                 <w:rFonts w:ascii="Arial" w:eastAsia="Times New Roman" w:hAnsi="Arial" w:cs="Arial"/>
@@ -5442,6 +5526,7 @@
               </w:rPr>
               <w:t>int</w:t>
             </w:r>
+            <w:proofErr w:type="spellEnd"/>
           </w:p>
         </w:tc>
         <w:tc>
@@ -5673,6 +5758,7 @@
                 <w:lang w:eastAsia="es-CO"/>
               </w:rPr>
             </w:pPr>
+            <w:proofErr w:type="spellStart"/>
             <w:r>
               <w:rPr>
                 <w:rFonts w:ascii="Arial" w:eastAsia="Times New Roman" w:hAnsi="Arial" w:cs="Arial"/>
@@ -5682,6 +5768,7 @@
               </w:rPr>
               <w:t>int</w:t>
             </w:r>
+            <w:proofErr w:type="spellEnd"/>
           </w:p>
         </w:tc>
         <w:tc>
@@ -6229,6 +6316,7 @@
                 <w:lang w:eastAsia="es-CO"/>
               </w:rPr>
             </w:pPr>
+            <w:proofErr w:type="spellStart"/>
             <w:r>
               <w:rPr>
                 <w:rFonts w:ascii="Arial" w:eastAsia="Times New Roman" w:hAnsi="Arial" w:cs="Arial"/>
@@ -6238,6 +6326,7 @@
               </w:rPr>
               <w:t>String</w:t>
             </w:r>
+            <w:proofErr w:type="spellEnd"/>
           </w:p>
         </w:tc>
         <w:tc>
@@ -6621,27 +6710,57 @@
                 <w:szCs w:val="20"/>
                 <w:lang w:eastAsia="es-CO"/>
               </w:rPr>
-              <w:t xml:space="preserve">. Para esto, el sistema requiere </w:t>
-            </w:r>
-            <w:r>
-              <w:rPr>
-                <w:rStyle w:val="normaltextrun"/>
-                <w:rFonts w:ascii="Arial" w:eastAsia="Times New Roman" w:hAnsi="Arial" w:cs="Arial"/>
-                <w:sz w:val="20"/>
-                <w:szCs w:val="20"/>
-                <w:lang w:eastAsia="es-CO"/>
-              </w:rPr>
-              <w:t xml:space="preserve">el tipo de identificador de este. Para ambos tipos, solicitará </w:t>
-            </w:r>
-            <w:r>
-              <w:rPr>
-                <w:rStyle w:val="normaltextrun"/>
-                <w:rFonts w:ascii="Arial" w:eastAsia="Times New Roman" w:hAnsi="Arial" w:cs="Arial"/>
-                <w:sz w:val="20"/>
-                <w:szCs w:val="20"/>
-                <w:lang w:eastAsia="es-CO"/>
-              </w:rPr>
-              <w:t xml:space="preserve">el nuevo nombre, </w:t>
+              <w:t xml:space="preserve">. </w:t>
+            </w:r>
+            <w:r>
+              <w:rPr>
+                <w:rStyle w:val="normaltextrun"/>
+                <w:rFonts w:ascii="Arial" w:eastAsia="Times New Roman" w:hAnsi="Arial" w:cs="Arial"/>
+                <w:sz w:val="20"/>
+                <w:szCs w:val="20"/>
+                <w:lang w:eastAsia="es-CO"/>
+              </w:rPr>
+              <w:t>El sistema verificará que se haya registrado al menos un producto para desplegar la lista actual</w:t>
+            </w:r>
+            <w:r>
+              <w:rPr>
+                <w:rStyle w:val="normaltextrun"/>
+                <w:rFonts w:ascii="Arial" w:eastAsia="Times New Roman" w:hAnsi="Arial" w:cs="Arial"/>
+                <w:sz w:val="20"/>
+                <w:szCs w:val="20"/>
+                <w:lang w:eastAsia="es-CO"/>
+              </w:rPr>
+              <w:t xml:space="preserve">. Para ambos tipos, solicitará </w:t>
+            </w:r>
+            <w:r>
+              <w:rPr>
+                <w:rStyle w:val="normaltextrun"/>
+                <w:rFonts w:ascii="Arial" w:eastAsia="Times New Roman" w:hAnsi="Arial" w:cs="Arial"/>
+                <w:sz w:val="20"/>
+                <w:szCs w:val="20"/>
+                <w:lang w:eastAsia="es-CO"/>
+              </w:rPr>
+              <w:t>el</w:t>
+            </w:r>
+            <w:r>
+              <w:rPr>
+                <w:rStyle w:val="normaltextrun"/>
+                <w:rFonts w:ascii="Arial" w:eastAsia="Times New Roman" w:hAnsi="Arial" w:cs="Arial"/>
+                <w:sz w:val="20"/>
+                <w:szCs w:val="20"/>
+                <w:lang w:eastAsia="es-CO"/>
+              </w:rPr>
+              <w:t xml:space="preserve"> identificador, el</w:t>
+            </w:r>
+            <w:r>
+              <w:rPr>
+                <w:rStyle w:val="normaltextrun"/>
+                <w:rFonts w:ascii="Arial" w:eastAsia="Times New Roman" w:hAnsi="Arial" w:cs="Arial"/>
+                <w:sz w:val="20"/>
+                <w:szCs w:val="20"/>
+                <w:lang w:eastAsia="es-CO"/>
+              </w:rPr>
+              <w:t xml:space="preserve"> nuevo nombre, </w:t>
             </w:r>
             <w:r>
               <w:rPr>
@@ -7190,6 +7309,7 @@
                 <w:lang w:eastAsia="es-CO"/>
               </w:rPr>
             </w:pPr>
+            <w:proofErr w:type="spellStart"/>
             <w:r>
               <w:rPr>
                 <w:rFonts w:ascii="Arial" w:eastAsia="Times New Roman" w:hAnsi="Arial" w:cs="Arial"/>
@@ -7199,6 +7319,7 @@
               </w:rPr>
               <w:t>String</w:t>
             </w:r>
+            <w:proofErr w:type="spellEnd"/>
           </w:p>
         </w:tc>
         <w:tc>
@@ -7346,6 +7467,7 @@
                 <w:lang w:eastAsia="es-CO"/>
               </w:rPr>
             </w:pPr>
+            <w:proofErr w:type="spellStart"/>
             <w:r>
               <w:rPr>
                 <w:rFonts w:ascii="Arial" w:eastAsia="Times New Roman" w:hAnsi="Arial" w:cs="Arial"/>
@@ -7355,6 +7477,7 @@
               </w:rPr>
               <w:t>String</w:t>
             </w:r>
+            <w:proofErr w:type="spellEnd"/>
           </w:p>
         </w:tc>
         <w:tc>
@@ -7484,6 +7607,7 @@
                 <w:lang w:eastAsia="es-CO"/>
               </w:rPr>
             </w:pPr>
+            <w:proofErr w:type="spellStart"/>
             <w:r>
               <w:rPr>
                 <w:rFonts w:ascii="Arial" w:eastAsia="Times New Roman" w:hAnsi="Arial" w:cs="Arial"/>
@@ -7493,6 +7617,7 @@
               </w:rPr>
               <w:t>int</w:t>
             </w:r>
+            <w:proofErr w:type="spellEnd"/>
           </w:p>
         </w:tc>
         <w:tc>
@@ -7622,6 +7747,7 @@
                 <w:lang w:eastAsia="es-CO"/>
               </w:rPr>
             </w:pPr>
+            <w:proofErr w:type="spellStart"/>
             <w:r>
               <w:rPr>
                 <w:rFonts w:ascii="Arial" w:eastAsia="Times New Roman" w:hAnsi="Arial" w:cs="Arial"/>
@@ -7631,6 +7757,7 @@
               </w:rPr>
               <w:t>String</w:t>
             </w:r>
+            <w:proofErr w:type="spellEnd"/>
           </w:p>
         </w:tc>
         <w:tc>
@@ -7667,8 +7794,39 @@
                 <w:szCs w:val="20"/>
                 <w:lang w:eastAsia="es-CO"/>
               </w:rPr>
-              <w:t>Debe cumplir el formato dd/mm/aaaa</w:t>
-            </w:r>
+              <w:t xml:space="preserve">Debe cumplir el formato </w:t>
+            </w:r>
+            <w:proofErr w:type="spellStart"/>
+            <w:r>
+              <w:rPr>
+                <w:rFonts w:ascii="Arial" w:eastAsia="Times New Roman" w:hAnsi="Arial" w:cs="Arial"/>
+                <w:sz w:val="20"/>
+                <w:szCs w:val="20"/>
+                <w:lang w:eastAsia="es-CO"/>
+              </w:rPr>
+              <w:t>dd</w:t>
+            </w:r>
+            <w:proofErr w:type="spellEnd"/>
+            <w:r>
+              <w:rPr>
+                <w:rFonts w:ascii="Arial" w:eastAsia="Times New Roman" w:hAnsi="Arial" w:cs="Arial"/>
+                <w:sz w:val="20"/>
+                <w:szCs w:val="20"/>
+                <w:lang w:eastAsia="es-CO"/>
+              </w:rPr>
+              <w:t>/mm/</w:t>
+            </w:r>
+            <w:proofErr w:type="spellStart"/>
+            <w:r>
+              <w:rPr>
+                <w:rFonts w:ascii="Arial" w:eastAsia="Times New Roman" w:hAnsi="Arial" w:cs="Arial"/>
+                <w:sz w:val="20"/>
+                <w:szCs w:val="20"/>
+                <w:lang w:eastAsia="es-CO"/>
+              </w:rPr>
+              <w:t>aaaa</w:t>
+            </w:r>
+            <w:proofErr w:type="spellEnd"/>
           </w:p>
         </w:tc>
       </w:tr>
@@ -7769,6 +7927,7 @@
                 <w:lang w:eastAsia="es-CO"/>
               </w:rPr>
             </w:pPr>
+            <w:proofErr w:type="spellStart"/>
             <w:r>
               <w:rPr>
                 <w:rFonts w:ascii="Arial" w:eastAsia="Times New Roman" w:hAnsi="Arial" w:cs="Arial"/>
@@ -7778,6 +7937,7 @@
               </w:rPr>
               <w:t>String</w:t>
             </w:r>
+            <w:proofErr w:type="spellEnd"/>
           </w:p>
         </w:tc>
         <w:tc>
@@ -7907,6 +8067,7 @@
                 <w:lang w:eastAsia="es-CO"/>
               </w:rPr>
             </w:pPr>
+            <w:proofErr w:type="spellStart"/>
             <w:r>
               <w:rPr>
                 <w:rFonts w:ascii="Arial" w:eastAsia="Times New Roman" w:hAnsi="Arial" w:cs="Arial"/>
@@ -7916,6 +8077,7 @@
               </w:rPr>
               <w:t>int</w:t>
             </w:r>
+            <w:proofErr w:type="spellEnd"/>
           </w:p>
         </w:tc>
         <w:tc>
@@ -8113,6 +8275,7 @@
                 <w:lang w:eastAsia="es-CO"/>
               </w:rPr>
             </w:pPr>
+            <w:proofErr w:type="spellStart"/>
             <w:r>
               <w:rPr>
                 <w:rFonts w:ascii="Arial" w:eastAsia="Times New Roman" w:hAnsi="Arial" w:cs="Arial"/>
@@ -8122,6 +8285,7 @@
               </w:rPr>
               <w:t>double</w:t>
             </w:r>
+            <w:proofErr w:type="spellEnd"/>
           </w:p>
         </w:tc>
         <w:tc>
@@ -8251,6 +8415,7 @@
                 <w:lang w:eastAsia="es-CO"/>
               </w:rPr>
             </w:pPr>
+            <w:proofErr w:type="spellStart"/>
             <w:r>
               <w:rPr>
                 <w:rFonts w:ascii="Arial" w:eastAsia="Times New Roman" w:hAnsi="Arial" w:cs="Arial"/>
@@ -8260,6 +8425,7 @@
               </w:rPr>
               <w:t>String</w:t>
             </w:r>
+            <w:proofErr w:type="spellEnd"/>
           </w:p>
         </w:tc>
         <w:tc>
@@ -8398,6 +8564,7 @@
                 <w:lang w:eastAsia="es-CO"/>
               </w:rPr>
             </w:pPr>
+            <w:proofErr w:type="spellStart"/>
             <w:r>
               <w:rPr>
                 <w:rFonts w:ascii="Arial" w:eastAsia="Times New Roman" w:hAnsi="Arial" w:cs="Arial"/>
@@ -8407,6 +8574,7 @@
               </w:rPr>
               <w:t>int</w:t>
             </w:r>
+            <w:proofErr w:type="spellEnd"/>
           </w:p>
         </w:tc>
         <w:tc>
@@ -8647,6 +8815,7 @@
                 <w:lang w:eastAsia="es-CO"/>
               </w:rPr>
             </w:pPr>
+            <w:proofErr w:type="spellStart"/>
             <w:r>
               <w:rPr>
                 <w:rFonts w:ascii="Arial" w:eastAsia="Times New Roman" w:hAnsi="Arial" w:cs="Arial"/>
@@ -8656,6 +8825,7 @@
               </w:rPr>
               <w:t>double</w:t>
             </w:r>
+            <w:proofErr w:type="spellEnd"/>
           </w:p>
         </w:tc>
         <w:tc>
@@ -8794,6 +8964,7 @@
                 <w:lang w:eastAsia="es-CO"/>
               </w:rPr>
             </w:pPr>
+            <w:proofErr w:type="spellStart"/>
             <w:r>
               <w:rPr>
                 <w:rFonts w:ascii="Arial" w:eastAsia="Times New Roman" w:hAnsi="Arial" w:cs="Arial"/>
@@ -8803,6 +8974,7 @@
               </w:rPr>
               <w:t>int</w:t>
             </w:r>
+            <w:proofErr w:type="spellEnd"/>
           </w:p>
         </w:tc>
         <w:tc>
@@ -9061,6 +9233,7 @@
                 <w:lang w:eastAsia="es-CO"/>
               </w:rPr>
             </w:pPr>
+            <w:proofErr w:type="spellStart"/>
             <w:r>
               <w:rPr>
                 <w:rFonts w:ascii="Arial" w:eastAsia="Times New Roman" w:hAnsi="Arial" w:cs="Arial"/>
@@ -9070,6 +9243,7 @@
               </w:rPr>
               <w:t>int</w:t>
             </w:r>
+            <w:proofErr w:type="spellEnd"/>
           </w:p>
         </w:tc>
         <w:tc>
@@ -9615,6 +9789,7 @@
                 <w:lang w:eastAsia="es-CO"/>
               </w:rPr>
             </w:pPr>
+            <w:proofErr w:type="spellStart"/>
             <w:r>
               <w:rPr>
                 <w:rFonts w:ascii="Arial" w:eastAsia="Times New Roman" w:hAnsi="Arial" w:cs="Arial"/>
@@ -9624,6 +9799,7 @@
               </w:rPr>
               <w:t>String</w:t>
             </w:r>
+            <w:proofErr w:type="spellEnd"/>
           </w:p>
         </w:tc>
         <w:tc>
@@ -9895,17 +10071,57 @@
                 <w:szCs w:val="20"/>
                 <w:lang w:eastAsia="es-CO"/>
               </w:rPr>
-              <w:t>. Para esto, el</w:t>
-            </w:r>
-            <w:r>
-              <w:rPr>
-                <w:rStyle w:val="normaltextrun"/>
-                <w:rFonts w:ascii="Arial" w:eastAsia="Times New Roman" w:hAnsi="Arial" w:cs="Arial"/>
-                <w:sz w:val="20"/>
-                <w:szCs w:val="20"/>
-                <w:lang w:eastAsia="es-CO"/>
-              </w:rPr>
-              <w:t xml:space="preserve"> sistema requiere el identificador del producto</w:t>
+              <w:t>.</w:t>
+            </w:r>
+            <w:r>
+              <w:rPr>
+                <w:rStyle w:val="normaltextrun"/>
+                <w:rFonts w:ascii="Arial" w:eastAsia="Times New Roman" w:hAnsi="Arial" w:cs="Arial"/>
+                <w:sz w:val="20"/>
+                <w:szCs w:val="20"/>
+                <w:lang w:eastAsia="es-CO"/>
+              </w:rPr>
+              <w:t xml:space="preserve"> </w:t>
+            </w:r>
+            <w:r>
+              <w:rPr>
+                <w:rStyle w:val="normaltextrun"/>
+                <w:rFonts w:ascii="Arial" w:eastAsia="Times New Roman" w:hAnsi="Arial" w:cs="Arial"/>
+                <w:sz w:val="20"/>
+                <w:szCs w:val="20"/>
+                <w:lang w:eastAsia="es-CO"/>
+              </w:rPr>
+              <w:t xml:space="preserve">El sistema verificará que se haya registrado al menos un producto para desplegar la lista actual. </w:t>
+            </w:r>
+            <w:r>
+              <w:rPr>
+                <w:rStyle w:val="normaltextrun"/>
+                <w:rFonts w:ascii="Arial" w:eastAsia="Times New Roman" w:hAnsi="Arial" w:cs="Arial"/>
+                <w:sz w:val="20"/>
+                <w:szCs w:val="20"/>
+                <w:lang w:eastAsia="es-CO"/>
+              </w:rPr>
+              <w:t xml:space="preserve">Luego solicitará </w:t>
+            </w:r>
+            <w:r>
+              <w:rPr>
+                <w:rStyle w:val="normaltextrun"/>
+                <w:rFonts w:ascii="Arial" w:eastAsia="Times New Roman" w:hAnsi="Arial" w:cs="Arial"/>
+                <w:sz w:val="20"/>
+                <w:szCs w:val="20"/>
+                <w:lang w:eastAsia="es-CO"/>
+              </w:rPr>
+              <w:t>el identificador del producto</w:t>
+            </w:r>
+            <w:r>
+              <w:rPr>
+                <w:rStyle w:val="normaltextrun"/>
+                <w:rFonts w:ascii="Arial" w:eastAsia="Times New Roman" w:hAnsi="Arial" w:cs="Arial"/>
+                <w:sz w:val="20"/>
+                <w:szCs w:val="20"/>
+                <w:lang w:eastAsia="es-CO"/>
+              </w:rPr>
+              <w:t xml:space="preserve"> a eliminar</w:t>
             </w:r>
             <w:r>
               <w:rPr>
@@ -10264,6 +10480,7 @@
                 <w:lang w:eastAsia="es-CO"/>
               </w:rPr>
             </w:pPr>
+            <w:proofErr w:type="spellStart"/>
             <w:r>
               <w:rPr>
                 <w:rFonts w:ascii="Arial" w:eastAsia="Times New Roman" w:hAnsi="Arial" w:cs="Arial"/>
@@ -10273,6 +10490,7 @@
               </w:rPr>
               <w:t>String</w:t>
             </w:r>
+            <w:proofErr w:type="spellEnd"/>
           </w:p>
         </w:tc>
         <w:tc>
@@ -10706,6 +10924,7 @@
                 <w:lang w:eastAsia="es-CO"/>
               </w:rPr>
             </w:pPr>
+            <w:proofErr w:type="spellStart"/>
             <w:r>
               <w:rPr>
                 <w:rFonts w:ascii="Arial" w:eastAsia="Times New Roman" w:hAnsi="Arial" w:cs="Arial"/>
@@ -10715,6 +10934,7 @@
               </w:rPr>
               <w:t>String</w:t>
             </w:r>
+            <w:proofErr w:type="spellEnd"/>
           </w:p>
         </w:tc>
         <w:tc>
@@ -11759,6 +11979,7 @@
                 <w:lang w:eastAsia="es-CO"/>
               </w:rPr>
             </w:pPr>
+            <w:proofErr w:type="spellStart"/>
             <w:r>
               <w:rPr>
                 <w:rFonts w:ascii="Arial" w:eastAsia="Times New Roman" w:hAnsi="Arial" w:cs="Arial"/>
@@ -11768,6 +11989,7 @@
               </w:rPr>
               <w:t>String</w:t>
             </w:r>
+            <w:proofErr w:type="spellEnd"/>
           </w:p>
         </w:tc>
         <w:tc>
@@ -12201,37 +12423,97 @@
                 <w:szCs w:val="20"/>
                 <w:lang w:eastAsia="es-CO"/>
               </w:rPr>
-              <w:t xml:space="preserve"> del usuario que lo va a comprar y el identificador del libro</w:t>
-            </w:r>
-            <w:r>
-              <w:rPr>
-                <w:rStyle w:val="normaltextrun"/>
-                <w:rFonts w:ascii="Arial" w:eastAsia="Times New Roman" w:hAnsi="Arial" w:cs="Arial"/>
-                <w:sz w:val="20"/>
-                <w:szCs w:val="20"/>
-                <w:lang w:eastAsia="es-CO"/>
-              </w:rPr>
-              <w:t xml:space="preserve"> a comprar</w:t>
-            </w:r>
-            <w:r>
-              <w:rPr>
-                <w:rStyle w:val="normaltextrun"/>
-                <w:rFonts w:ascii="Arial" w:eastAsia="Times New Roman" w:hAnsi="Arial" w:cs="Arial"/>
-                <w:sz w:val="20"/>
-                <w:szCs w:val="20"/>
-                <w:lang w:eastAsia="es-CO"/>
-              </w:rPr>
-              <w:t>. El sistema verificará la existencia tanto del usuario como del libro</w:t>
-            </w:r>
-            <w:r>
-              <w:rPr>
-                <w:rStyle w:val="normaltextrun"/>
-                <w:rFonts w:ascii="Arial" w:eastAsia="Times New Roman" w:hAnsi="Arial" w:cs="Arial"/>
-                <w:sz w:val="20"/>
-                <w:szCs w:val="20"/>
-                <w:lang w:eastAsia="es-CO"/>
-              </w:rPr>
-              <w:t>, que libro no haya sido previamente adquirido por el mismo usuario</w:t>
+              <w:t xml:space="preserve"> del usuario que lo va a comprar</w:t>
+            </w:r>
+            <w:r>
+              <w:rPr>
+                <w:rStyle w:val="normaltextrun"/>
+                <w:rFonts w:ascii="Arial" w:eastAsia="Times New Roman" w:hAnsi="Arial" w:cs="Arial"/>
+                <w:sz w:val="20"/>
+                <w:szCs w:val="20"/>
+                <w:lang w:eastAsia="es-CO"/>
+              </w:rPr>
+              <w:t xml:space="preserve">. </w:t>
+            </w:r>
+            <w:r>
+              <w:rPr>
+                <w:rStyle w:val="normaltextrun"/>
+                <w:rFonts w:ascii="Arial" w:eastAsia="Times New Roman" w:hAnsi="Arial" w:cs="Arial"/>
+                <w:sz w:val="20"/>
+                <w:szCs w:val="20"/>
+                <w:lang w:eastAsia="es-CO"/>
+              </w:rPr>
+              <w:t xml:space="preserve">El sistema verificará la existencia </w:t>
+            </w:r>
+            <w:r>
+              <w:rPr>
+                <w:rStyle w:val="normaltextrun"/>
+                <w:rFonts w:ascii="Arial" w:eastAsia="Times New Roman" w:hAnsi="Arial" w:cs="Arial"/>
+                <w:sz w:val="20"/>
+                <w:szCs w:val="20"/>
+                <w:lang w:eastAsia="es-CO"/>
+              </w:rPr>
+              <w:t>del</w:t>
+            </w:r>
+            <w:r>
+              <w:rPr>
+                <w:rStyle w:val="normaltextrun"/>
+                <w:rFonts w:ascii="Arial" w:eastAsia="Times New Roman" w:hAnsi="Arial" w:cs="Arial"/>
+                <w:sz w:val="20"/>
+                <w:szCs w:val="20"/>
+                <w:lang w:eastAsia="es-CO"/>
+              </w:rPr>
+              <w:t xml:space="preserve"> usuario </w:t>
+            </w:r>
+            <w:r>
+              <w:rPr>
+                <w:rStyle w:val="normaltextrun"/>
+                <w:rFonts w:ascii="Arial" w:eastAsia="Times New Roman" w:hAnsi="Arial" w:cs="Arial"/>
+                <w:sz w:val="20"/>
+                <w:szCs w:val="20"/>
+                <w:lang w:eastAsia="es-CO"/>
+              </w:rPr>
+              <w:t>para luego desplegar el catálogo de libros. Después solicitará el identificador del libro a comprar. El sistema verificará la existencia</w:t>
+            </w:r>
+            <w:r>
+              <w:rPr>
+                <w:rStyle w:val="normaltextrun"/>
+                <w:rFonts w:ascii="Arial" w:eastAsia="Times New Roman" w:hAnsi="Arial" w:cs="Arial"/>
+                <w:sz w:val="20"/>
+                <w:szCs w:val="20"/>
+                <w:lang w:eastAsia="es-CO"/>
+              </w:rPr>
+              <w:t xml:space="preserve"> del libro</w:t>
+            </w:r>
+            <w:r>
+              <w:rPr>
+                <w:rStyle w:val="normaltextrun"/>
+                <w:rFonts w:ascii="Arial" w:eastAsia="Times New Roman" w:hAnsi="Arial" w:cs="Arial"/>
+                <w:sz w:val="20"/>
+                <w:szCs w:val="20"/>
+                <w:lang w:eastAsia="es-CO"/>
+              </w:rPr>
+              <w:t xml:space="preserve">, que </w:t>
+            </w:r>
+            <w:r>
+              <w:rPr>
+                <w:rStyle w:val="normaltextrun"/>
+                <w:rFonts w:ascii="Arial" w:eastAsia="Times New Roman" w:hAnsi="Arial" w:cs="Arial"/>
+                <w:sz w:val="20"/>
+                <w:szCs w:val="20"/>
+                <w:lang w:eastAsia="es-CO"/>
+              </w:rPr>
+              <w:t>este</w:t>
+            </w:r>
+            <w:r>
+              <w:rPr>
+                <w:rStyle w:val="normaltextrun"/>
+                <w:rFonts w:ascii="Arial" w:eastAsia="Times New Roman" w:hAnsi="Arial" w:cs="Arial"/>
+                <w:sz w:val="20"/>
+                <w:szCs w:val="20"/>
+                <w:lang w:eastAsia="es-CO"/>
+              </w:rPr>
+              <w:t xml:space="preserve"> no haya sido previamente adquirido por el mismo usuario</w:t>
             </w:r>
             <w:r>
               <w:rPr>
@@ -12629,6 +12911,7 @@
                 <w:lang w:eastAsia="es-CO"/>
               </w:rPr>
             </w:pPr>
+            <w:proofErr w:type="spellStart"/>
             <w:r>
               <w:rPr>
                 <w:rFonts w:ascii="Arial" w:eastAsia="Times New Roman" w:hAnsi="Arial" w:cs="Arial"/>
@@ -12638,6 +12921,7 @@
               </w:rPr>
               <w:t>String</w:t>
             </w:r>
+            <w:proofErr w:type="spellEnd"/>
           </w:p>
         </w:tc>
         <w:tc>
@@ -12803,6 +13087,7 @@
                 <w:lang w:eastAsia="es-CO"/>
               </w:rPr>
             </w:pPr>
+            <w:proofErr w:type="spellStart"/>
             <w:r>
               <w:rPr>
                 <w:rFonts w:ascii="Arial" w:eastAsia="Times New Roman" w:hAnsi="Arial" w:cs="Arial"/>
@@ -12812,6 +13097,7 @@
               </w:rPr>
               <w:t>String</w:t>
             </w:r>
+            <w:proofErr w:type="spellEnd"/>
           </w:p>
         </w:tc>
         <w:tc>
@@ -13329,6 +13615,7 @@
                 <w:lang w:eastAsia="es-CO"/>
               </w:rPr>
             </w:pPr>
+            <w:proofErr w:type="spellStart"/>
             <w:r>
               <w:rPr>
                 <w:rFonts w:ascii="Arial" w:eastAsia="Times New Roman" w:hAnsi="Arial" w:cs="Arial"/>
@@ -13338,6 +13625,7 @@
               </w:rPr>
               <w:t>String</w:t>
             </w:r>
+            <w:proofErr w:type="spellEnd"/>
           </w:p>
         </w:tc>
         <w:tc>
@@ -13476,6 +13764,7 @@
                 <w:lang w:eastAsia="es-CO"/>
               </w:rPr>
             </w:pPr>
+            <w:proofErr w:type="spellStart"/>
             <w:r>
               <w:rPr>
                 <w:rFonts w:ascii="Arial" w:eastAsia="Times New Roman" w:hAnsi="Arial" w:cs="Arial"/>
@@ -13485,6 +13774,7 @@
               </w:rPr>
               <w:t>String</w:t>
             </w:r>
+            <w:proofErr w:type="spellEnd"/>
           </w:p>
         </w:tc>
         <w:tc>
@@ -13843,57 +14133,137 @@
                 <w:szCs w:val="20"/>
                 <w:lang w:eastAsia="es-CO"/>
               </w:rPr>
-              <w:t xml:space="preserve">permitir a los usuarios, regulares y premium, suscribirse a una revista. Para esto, el sistema requiere la </w:t>
-            </w:r>
-            <w:r>
-              <w:rPr>
-                <w:rStyle w:val="normaltextrun"/>
-                <w:rFonts w:ascii="Arial" w:eastAsia="Times New Roman" w:hAnsi="Arial" w:cs="Arial"/>
-                <w:sz w:val="20"/>
-                <w:szCs w:val="20"/>
-                <w:lang w:eastAsia="es-CO"/>
-              </w:rPr>
-              <w:t>identificación</w:t>
-            </w:r>
-            <w:r>
-              <w:rPr>
-                <w:rStyle w:val="normaltextrun"/>
-                <w:rFonts w:ascii="Arial" w:eastAsia="Times New Roman" w:hAnsi="Arial" w:cs="Arial"/>
-                <w:sz w:val="20"/>
-                <w:szCs w:val="20"/>
-                <w:lang w:eastAsia="es-CO"/>
-              </w:rPr>
-              <w:t xml:space="preserve"> del usuario y el identificador de la revista</w:t>
-            </w:r>
-            <w:r>
-              <w:rPr>
-                <w:rStyle w:val="normaltextrun"/>
-                <w:rFonts w:ascii="Arial" w:eastAsia="Times New Roman" w:hAnsi="Arial" w:cs="Arial"/>
-                <w:sz w:val="20"/>
-                <w:szCs w:val="20"/>
-                <w:lang w:eastAsia="es-CO"/>
-              </w:rPr>
-              <w:t xml:space="preserve"> a suscribir</w:t>
-            </w:r>
-            <w:r>
-              <w:rPr>
-                <w:rStyle w:val="normaltextrun"/>
-                <w:rFonts w:ascii="Arial" w:eastAsia="Times New Roman" w:hAnsi="Arial" w:cs="Arial"/>
-                <w:sz w:val="20"/>
-                <w:szCs w:val="20"/>
-                <w:lang w:eastAsia="es-CO"/>
-              </w:rPr>
-              <w:t xml:space="preserve">. </w:t>
-            </w:r>
-            <w:r>
-              <w:rPr>
-                <w:rStyle w:val="normaltextrun"/>
-                <w:rFonts w:ascii="Arial" w:eastAsia="Times New Roman" w:hAnsi="Arial" w:cs="Arial"/>
-                <w:sz w:val="20"/>
-                <w:szCs w:val="20"/>
-                <w:lang w:eastAsia="es-CO"/>
-              </w:rPr>
-              <w:t>El sistema verificará la existencia tanto del usuario como de la revista, que la revista no haya sido previamente suscrita por el mismo usuario y que,</w:t>
+              <w:t xml:space="preserve">permitir a los usuarios, regulares y premium, suscribirse a una revista. </w:t>
+            </w:r>
+            <w:r>
+              <w:rPr>
+                <w:rStyle w:val="normaltextrun"/>
+                <w:rFonts w:ascii="Arial" w:eastAsia="Times New Roman" w:hAnsi="Arial" w:cs="Arial"/>
+                <w:sz w:val="20"/>
+                <w:szCs w:val="20"/>
+                <w:lang w:eastAsia="es-CO"/>
+              </w:rPr>
+              <w:t>Para esto, el sistema requiere la identificación del usuario que l</w:t>
+            </w:r>
+            <w:r>
+              <w:rPr>
+                <w:rStyle w:val="normaltextrun"/>
+                <w:rFonts w:ascii="Arial" w:eastAsia="Times New Roman" w:hAnsi="Arial" w:cs="Arial"/>
+                <w:sz w:val="20"/>
+                <w:szCs w:val="20"/>
+                <w:lang w:eastAsia="es-CO"/>
+              </w:rPr>
+              <w:t>a va suscribir</w:t>
+            </w:r>
+            <w:r>
+              <w:rPr>
+                <w:rStyle w:val="normaltextrun"/>
+                <w:rFonts w:ascii="Arial" w:eastAsia="Times New Roman" w:hAnsi="Arial" w:cs="Arial"/>
+                <w:sz w:val="20"/>
+                <w:szCs w:val="20"/>
+                <w:lang w:eastAsia="es-CO"/>
+              </w:rPr>
+              <w:t xml:space="preserve">. El sistema verificará la existencia del usuario para luego desplegar el catálogo de </w:t>
+            </w:r>
+            <w:r>
+              <w:rPr>
+                <w:rStyle w:val="normaltextrun"/>
+                <w:rFonts w:ascii="Arial" w:eastAsia="Times New Roman" w:hAnsi="Arial" w:cs="Arial"/>
+                <w:sz w:val="20"/>
+                <w:szCs w:val="20"/>
+                <w:lang w:eastAsia="es-CO"/>
+              </w:rPr>
+              <w:t>revistas</w:t>
+            </w:r>
+            <w:r>
+              <w:rPr>
+                <w:rStyle w:val="normaltextrun"/>
+                <w:rFonts w:ascii="Arial" w:eastAsia="Times New Roman" w:hAnsi="Arial" w:cs="Arial"/>
+                <w:sz w:val="20"/>
+                <w:szCs w:val="20"/>
+                <w:lang w:eastAsia="es-CO"/>
+              </w:rPr>
+              <w:t>. Después solicitará el identificador de</w:t>
+            </w:r>
+            <w:r>
+              <w:rPr>
+                <w:rStyle w:val="normaltextrun"/>
+                <w:rFonts w:ascii="Arial" w:eastAsia="Times New Roman" w:hAnsi="Arial" w:cs="Arial"/>
+                <w:sz w:val="20"/>
+                <w:szCs w:val="20"/>
+                <w:lang w:eastAsia="es-CO"/>
+              </w:rPr>
+              <w:t xml:space="preserve"> la revista </w:t>
+            </w:r>
+            <w:r>
+              <w:rPr>
+                <w:rStyle w:val="normaltextrun"/>
+                <w:rFonts w:ascii="Arial" w:eastAsia="Times New Roman" w:hAnsi="Arial" w:cs="Arial"/>
+                <w:sz w:val="20"/>
+                <w:szCs w:val="20"/>
+                <w:lang w:eastAsia="es-CO"/>
+              </w:rPr>
+              <w:t xml:space="preserve">a </w:t>
+            </w:r>
+            <w:r>
+              <w:rPr>
+                <w:rStyle w:val="normaltextrun"/>
+                <w:rFonts w:ascii="Arial" w:eastAsia="Times New Roman" w:hAnsi="Arial" w:cs="Arial"/>
+                <w:sz w:val="20"/>
+                <w:szCs w:val="20"/>
+                <w:lang w:eastAsia="es-CO"/>
+              </w:rPr>
+              <w:t>suscribir</w:t>
+            </w:r>
+            <w:r>
+              <w:rPr>
+                <w:rStyle w:val="normaltextrun"/>
+                <w:rFonts w:ascii="Arial" w:eastAsia="Times New Roman" w:hAnsi="Arial" w:cs="Arial"/>
+                <w:sz w:val="20"/>
+                <w:szCs w:val="20"/>
+                <w:lang w:eastAsia="es-CO"/>
+              </w:rPr>
+              <w:t xml:space="preserve">. El sistema verificará la existencia </w:t>
+            </w:r>
+            <w:r>
+              <w:rPr>
+                <w:rStyle w:val="normaltextrun"/>
+                <w:rFonts w:ascii="Arial" w:eastAsia="Times New Roman" w:hAnsi="Arial" w:cs="Arial"/>
+                <w:sz w:val="20"/>
+                <w:szCs w:val="20"/>
+                <w:lang w:eastAsia="es-CO"/>
+              </w:rPr>
+              <w:t>de la revista</w:t>
+            </w:r>
+            <w:r>
+              <w:rPr>
+                <w:rStyle w:val="normaltextrun"/>
+                <w:rFonts w:ascii="Arial" w:eastAsia="Times New Roman" w:hAnsi="Arial" w:cs="Arial"/>
+                <w:sz w:val="20"/>
+                <w:szCs w:val="20"/>
+                <w:lang w:eastAsia="es-CO"/>
+              </w:rPr>
+              <w:t xml:space="preserve">, que </w:t>
+            </w:r>
+            <w:r>
+              <w:rPr>
+                <w:rStyle w:val="normaltextrun"/>
+                <w:rFonts w:ascii="Arial" w:eastAsia="Times New Roman" w:hAnsi="Arial" w:cs="Arial"/>
+                <w:sz w:val="20"/>
+                <w:szCs w:val="20"/>
+                <w:lang w:eastAsia="es-CO"/>
+              </w:rPr>
+              <w:t>esta</w:t>
+            </w:r>
+            <w:r>
+              <w:rPr>
+                <w:rStyle w:val="normaltextrun"/>
+                <w:rFonts w:ascii="Arial" w:eastAsia="Times New Roman" w:hAnsi="Arial" w:cs="Arial"/>
+                <w:sz w:val="20"/>
+                <w:szCs w:val="20"/>
+                <w:lang w:eastAsia="es-CO"/>
+              </w:rPr>
+              <w:t xml:space="preserve"> no haya sido previamente suscrita por el mismo usuario y que,</w:t>
             </w:r>
             <w:r>
               <w:rPr>
@@ -13913,7 +14283,18 @@
                 <w:szCs w:val="20"/>
                 <w:lang w:eastAsia="es-CO"/>
               </w:rPr>
-              <w:t>En caso de éxito, s</w:t>
+              <w:t xml:space="preserve">En </w:t>
+            </w:r>
+            <w:r>
+              <w:rPr>
+                <w:rStyle w:val="normaltextrun"/>
+                <w:rFonts w:ascii="Arial" w:eastAsia="Times New Roman" w:hAnsi="Arial" w:cs="Arial"/>
+                <w:sz w:val="20"/>
+                <w:szCs w:val="20"/>
+                <w:lang w:eastAsia="es-CO"/>
+              </w:rPr>
+              <w:lastRenderedPageBreak/>
+              <w:t>caso de éxito, s</w:t>
             </w:r>
             <w:r>
               <w:rPr>
@@ -14035,6 +14416,7 @@
                 <w:szCs w:val="20"/>
                 <w:lang w:eastAsia="es-CO"/>
               </w:rPr>
+              <w:lastRenderedPageBreak/>
               <w:t>Entradas</w:t>
             </w:r>
           </w:p>
@@ -14272,6 +14654,7 @@
                 <w:lang w:eastAsia="es-CO"/>
               </w:rPr>
             </w:pPr>
+            <w:proofErr w:type="spellStart"/>
             <w:r>
               <w:rPr>
                 <w:rFonts w:ascii="Arial" w:eastAsia="Times New Roman" w:hAnsi="Arial" w:cs="Arial"/>
@@ -14281,6 +14664,7 @@
               </w:rPr>
               <w:t>String</w:t>
             </w:r>
+            <w:proofErr w:type="spellEnd"/>
           </w:p>
         </w:tc>
         <w:tc>
@@ -14419,6 +14803,7 @@
                 <w:lang w:eastAsia="es-CO"/>
               </w:rPr>
             </w:pPr>
+            <w:proofErr w:type="spellStart"/>
             <w:r>
               <w:rPr>
                 <w:rFonts w:ascii="Arial" w:eastAsia="Times New Roman" w:hAnsi="Arial" w:cs="Arial"/>
@@ -14428,6 +14813,7 @@
               </w:rPr>
               <w:t>String</w:t>
             </w:r>
+            <w:proofErr w:type="spellEnd"/>
           </w:p>
         </w:tc>
         <w:tc>
@@ -14963,6 +15349,7 @@
                 <w:lang w:eastAsia="es-CO"/>
               </w:rPr>
             </w:pPr>
+            <w:proofErr w:type="spellStart"/>
             <w:r>
               <w:rPr>
                 <w:rFonts w:ascii="Arial" w:eastAsia="Times New Roman" w:hAnsi="Arial" w:cs="Arial"/>
@@ -14972,6 +15359,7 @@
               </w:rPr>
               <w:t>String</w:t>
             </w:r>
+            <w:proofErr w:type="spellEnd"/>
           </w:p>
         </w:tc>
         <w:tc>
@@ -15216,6 +15604,7 @@
                 <w:lang w:eastAsia="es-CO"/>
               </w:rPr>
             </w:pPr>
+            <w:proofErr w:type="spellStart"/>
             <w:r>
               <w:rPr>
                 <w:rFonts w:ascii="Arial" w:eastAsia="Times New Roman" w:hAnsi="Arial" w:cs="Arial"/>
@@ -15225,6 +15614,7 @@
               </w:rPr>
               <w:t>String</w:t>
             </w:r>
+            <w:proofErr w:type="spellEnd"/>
           </w:p>
         </w:tc>
         <w:tc>
@@ -15513,27 +15903,127 @@
                 <w:szCs w:val="20"/>
                 <w:lang w:eastAsia="es-CO"/>
               </w:rPr>
-              <w:t>permitir a los usuarios, regulares y premium, cancelar la suscripción a una revista. Para esto, el sistema requiere la identificación del usuario y el identificador de la revista a cancelar. El sistema verificará la existencia tanto del usuario como de la revista</w:t>
-            </w:r>
-            <w:r>
-              <w:rPr>
-                <w:rStyle w:val="normaltextrun"/>
-                <w:rFonts w:ascii="Arial" w:eastAsia="Times New Roman" w:hAnsi="Arial" w:cs="Arial"/>
-                <w:sz w:val="20"/>
-                <w:szCs w:val="20"/>
-                <w:lang w:eastAsia="es-CO"/>
-              </w:rPr>
-              <w:t xml:space="preserve"> y</w:t>
-            </w:r>
-            <w:r>
-              <w:rPr>
-                <w:rStyle w:val="normaltextrun"/>
-                <w:rFonts w:ascii="Arial" w:eastAsia="Times New Roman" w:hAnsi="Arial" w:cs="Arial"/>
-                <w:sz w:val="20"/>
-                <w:szCs w:val="20"/>
-                <w:lang w:eastAsia="es-CO"/>
-              </w:rPr>
-              <w:t xml:space="preserve"> que la revista haya sido previamente suscrita por el usuario. </w:t>
+              <w:t>permitir a los usuarios, regulares y premium, cancelar la suscripción a una revista</w:t>
+            </w:r>
+            <w:r>
+              <w:rPr>
+                <w:rStyle w:val="normaltextrun"/>
+                <w:rFonts w:ascii="Arial" w:eastAsia="Times New Roman" w:hAnsi="Arial" w:cs="Arial"/>
+                <w:sz w:val="20"/>
+                <w:szCs w:val="20"/>
+                <w:lang w:eastAsia="es-CO"/>
+              </w:rPr>
+              <w:t>. Para esto, el sistema requiere la identificación del usuario</w:t>
+            </w:r>
+            <w:r>
+              <w:rPr>
+                <w:rStyle w:val="normaltextrun"/>
+                <w:rFonts w:ascii="Arial" w:eastAsia="Times New Roman" w:hAnsi="Arial" w:cs="Arial"/>
+                <w:sz w:val="20"/>
+                <w:szCs w:val="20"/>
+                <w:lang w:eastAsia="es-CO"/>
+              </w:rPr>
+              <w:t xml:space="preserve"> y el identificador de la revista a cancelar. </w:t>
+            </w:r>
+            <w:r>
+              <w:rPr>
+                <w:rStyle w:val="normaltextrun"/>
+                <w:rFonts w:ascii="Arial" w:eastAsia="Times New Roman" w:hAnsi="Arial" w:cs="Arial"/>
+                <w:sz w:val="20"/>
+                <w:szCs w:val="20"/>
+                <w:lang w:eastAsia="es-CO"/>
+              </w:rPr>
+              <w:t xml:space="preserve">El sistema verificará la existencia del usuario para luego </w:t>
+            </w:r>
+            <w:r>
+              <w:rPr>
+                <w:rStyle w:val="normaltextrun"/>
+                <w:rFonts w:ascii="Arial" w:eastAsia="Times New Roman" w:hAnsi="Arial" w:cs="Arial"/>
+                <w:sz w:val="20"/>
+                <w:szCs w:val="20"/>
+                <w:lang w:eastAsia="es-CO"/>
+              </w:rPr>
+              <w:t>desplegar sus suscripciones actuales</w:t>
+            </w:r>
+            <w:r>
+              <w:rPr>
+                <w:rStyle w:val="normaltextrun"/>
+                <w:rFonts w:ascii="Arial" w:eastAsia="Times New Roman" w:hAnsi="Arial" w:cs="Arial"/>
+                <w:sz w:val="20"/>
+                <w:szCs w:val="20"/>
+                <w:lang w:eastAsia="es-CO"/>
+              </w:rPr>
+              <w:t xml:space="preserve">. Después solicitará el identificador de la revista a </w:t>
+            </w:r>
+            <w:r>
+              <w:rPr>
+                <w:rStyle w:val="normaltextrun"/>
+                <w:rFonts w:ascii="Arial" w:eastAsia="Times New Roman" w:hAnsi="Arial" w:cs="Arial"/>
+                <w:sz w:val="20"/>
+                <w:szCs w:val="20"/>
+                <w:lang w:eastAsia="es-CO"/>
+              </w:rPr>
+              <w:t>de suscribir</w:t>
+            </w:r>
+            <w:r>
+              <w:rPr>
+                <w:rStyle w:val="normaltextrun"/>
+                <w:rFonts w:ascii="Arial" w:eastAsia="Times New Roman" w:hAnsi="Arial" w:cs="Arial"/>
+                <w:sz w:val="20"/>
+                <w:szCs w:val="20"/>
+                <w:lang w:eastAsia="es-CO"/>
+              </w:rPr>
+              <w:t>.</w:t>
+            </w:r>
+            <w:r>
+              <w:rPr>
+                <w:rStyle w:val="normaltextrun"/>
+                <w:rFonts w:ascii="Arial" w:eastAsia="Times New Roman" w:hAnsi="Arial" w:cs="Arial"/>
+                <w:sz w:val="20"/>
+                <w:szCs w:val="20"/>
+                <w:lang w:eastAsia="es-CO"/>
+              </w:rPr>
+              <w:t xml:space="preserve"> </w:t>
+            </w:r>
+            <w:r>
+              <w:rPr>
+                <w:rStyle w:val="normaltextrun"/>
+                <w:rFonts w:ascii="Arial" w:eastAsia="Times New Roman" w:hAnsi="Arial" w:cs="Arial"/>
+                <w:sz w:val="20"/>
+                <w:szCs w:val="20"/>
+                <w:lang w:eastAsia="es-CO"/>
+              </w:rPr>
+              <w:t xml:space="preserve">El sistema verificará la existencia de la revista y </w:t>
+            </w:r>
+            <w:r>
+              <w:rPr>
+                <w:rStyle w:val="normaltextrun"/>
+                <w:rFonts w:ascii="Arial" w:eastAsia="Times New Roman" w:hAnsi="Arial" w:cs="Arial"/>
+                <w:sz w:val="20"/>
+                <w:szCs w:val="20"/>
+                <w:lang w:eastAsia="es-CO"/>
+              </w:rPr>
+              <w:t xml:space="preserve">que </w:t>
+            </w:r>
+            <w:r>
+              <w:rPr>
+                <w:rStyle w:val="normaltextrun"/>
+                <w:rFonts w:ascii="Arial" w:eastAsia="Times New Roman" w:hAnsi="Arial" w:cs="Arial"/>
+                <w:sz w:val="20"/>
+                <w:szCs w:val="20"/>
+                <w:lang w:eastAsia="es-CO"/>
+              </w:rPr>
+              <w:t xml:space="preserve">esta </w:t>
+            </w:r>
+            <w:r>
+              <w:rPr>
+                <w:rStyle w:val="normaltextrun"/>
+                <w:rFonts w:ascii="Arial" w:eastAsia="Times New Roman" w:hAnsi="Arial" w:cs="Arial"/>
+                <w:sz w:val="20"/>
+                <w:szCs w:val="20"/>
+                <w:lang w:eastAsia="es-CO"/>
+              </w:rPr>
+              <w:t xml:space="preserve">haya sido previamente suscrita por el usuario. </w:t>
             </w:r>
             <w:r>
               <w:rPr>
@@ -15872,6 +16362,7 @@
                 <w:lang w:eastAsia="es-CO"/>
               </w:rPr>
             </w:pPr>
+            <w:proofErr w:type="spellStart"/>
             <w:r>
               <w:rPr>
                 <w:rFonts w:ascii="Arial" w:eastAsia="Times New Roman" w:hAnsi="Arial" w:cs="Arial"/>
@@ -15881,6 +16372,7 @@
               </w:rPr>
               <w:t>String</w:t>
             </w:r>
+            <w:proofErr w:type="spellEnd"/>
           </w:p>
         </w:tc>
         <w:tc>
@@ -16019,6 +16511,7 @@
                 <w:lang w:eastAsia="es-CO"/>
               </w:rPr>
             </w:pPr>
+            <w:proofErr w:type="spellStart"/>
             <w:r>
               <w:rPr>
                 <w:rFonts w:ascii="Arial" w:eastAsia="Times New Roman" w:hAnsi="Arial" w:cs="Arial"/>
@@ -16028,6 +16521,7 @@
               </w:rPr>
               <w:t>String</w:t>
             </w:r>
+            <w:proofErr w:type="spellEnd"/>
           </w:p>
         </w:tc>
         <w:tc>
@@ -16329,6 +16823,7 @@
                 <w:szCs w:val="20"/>
                 <w:lang w:eastAsia="es-CO"/>
               </w:rPr>
+              <w:lastRenderedPageBreak/>
               <w:t>Salidas</w:t>
             </w:r>
           </w:p>
@@ -16574,6 +17069,7 @@
                 <w:lang w:eastAsia="es-CO"/>
               </w:rPr>
             </w:pPr>
+            <w:proofErr w:type="spellStart"/>
             <w:r>
               <w:rPr>
                 <w:rFonts w:ascii="Arial" w:eastAsia="Times New Roman" w:hAnsi="Arial" w:cs="Arial"/>
@@ -16583,6 +17079,7 @@
               </w:rPr>
               <w:t>String</w:t>
             </w:r>
+            <w:proofErr w:type="spellEnd"/>
           </w:p>
         </w:tc>
         <w:tc>
@@ -16727,7 +17224,6 @@
                 <w:szCs w:val="20"/>
                 <w:lang w:eastAsia="es-CO"/>
               </w:rPr>
-              <w:lastRenderedPageBreak/>
               <w:t>Nombre o identificador</w:t>
             </w:r>
           </w:p>
@@ -17187,6 +17683,7 @@
                 <w:lang w:eastAsia="es-CO"/>
               </w:rPr>
             </w:pPr>
+            <w:proofErr w:type="spellStart"/>
             <w:r>
               <w:rPr>
                 <w:rFonts w:ascii="Arial" w:eastAsia="Times New Roman" w:hAnsi="Arial" w:cs="Arial"/>
@@ -17196,6 +17693,7 @@
               </w:rPr>
               <w:t>String</w:t>
             </w:r>
+            <w:proofErr w:type="spellEnd"/>
           </w:p>
         </w:tc>
         <w:tc>
@@ -17343,6 +17841,7 @@
                 <w:lang w:eastAsia="es-CO"/>
               </w:rPr>
             </w:pPr>
+            <w:proofErr w:type="spellStart"/>
             <w:r>
               <w:rPr>
                 <w:rFonts w:ascii="Arial" w:eastAsia="Times New Roman" w:hAnsi="Arial" w:cs="Arial"/>
@@ -17352,6 +17851,7 @@
               </w:rPr>
               <w:t>char</w:t>
             </w:r>
+            <w:proofErr w:type="spellEnd"/>
           </w:p>
         </w:tc>
         <w:tc>
@@ -17914,6 +18414,7 @@
                 <w:lang w:eastAsia="es-CO"/>
               </w:rPr>
             </w:pPr>
+            <w:proofErr w:type="spellStart"/>
             <w:r>
               <w:rPr>
                 <w:rFonts w:ascii="Arial" w:eastAsia="Times New Roman" w:hAnsi="Arial" w:cs="Arial"/>
@@ -17923,6 +18424,7 @@
               </w:rPr>
               <w:t>String</w:t>
             </w:r>
+            <w:proofErr w:type="spellEnd"/>
           </w:p>
         </w:tc>
         <w:tc>
@@ -18218,6 +18720,7 @@
                 <w:lang w:eastAsia="es-CO"/>
               </w:rPr>
             </w:pPr>
+            <w:proofErr w:type="spellStart"/>
             <w:r>
               <w:rPr>
                 <w:rFonts w:ascii="Arial" w:eastAsia="Times New Roman" w:hAnsi="Arial" w:cs="Arial"/>
@@ -18227,6 +18730,7 @@
               </w:rPr>
               <w:t>String</w:t>
             </w:r>
+            <w:proofErr w:type="spellEnd"/>
           </w:p>
         </w:tc>
         <w:tc>
@@ -18573,7 +19077,18 @@
                 <w:szCs w:val="20"/>
                 <w:lang w:eastAsia="es-CO"/>
               </w:rPr>
-              <w:t>. En caso de encontrarlo, desplegará en pantalla la representación de su biblioteca actual</w:t>
+              <w:t xml:space="preserve">. En caso de encontrarlo, </w:t>
+            </w:r>
+            <w:r>
+              <w:rPr>
+                <w:rStyle w:val="normaltextrun"/>
+                <w:rFonts w:ascii="Arial" w:eastAsia="Times New Roman" w:hAnsi="Arial" w:cs="Arial"/>
+                <w:sz w:val="20"/>
+                <w:szCs w:val="20"/>
+                <w:lang w:eastAsia="es-CO"/>
+              </w:rPr>
+              <w:lastRenderedPageBreak/>
+              <w:t>desplegará en pantalla la representación de su biblioteca actual</w:t>
             </w:r>
             <w:r>
               <w:rPr>
@@ -18769,18 +19284,7 @@
                 <w:szCs w:val="20"/>
                 <w:lang w:eastAsia="es-CO"/>
               </w:rPr>
-              <w:t xml:space="preserve">producto deseado. Con estos datos, el sistema verificará que el usuario tenga acceso a dicho producto y, </w:t>
-            </w:r>
-            <w:r>
-              <w:rPr>
-                <w:rStyle w:val="normaltextrun"/>
-                <w:rFonts w:ascii="Arial" w:eastAsia="Times New Roman" w:hAnsi="Arial" w:cs="Arial"/>
-                <w:sz w:val="20"/>
-                <w:szCs w:val="20"/>
-                <w:lang w:eastAsia="es-CO"/>
-              </w:rPr>
-              <w:lastRenderedPageBreak/>
-              <w:t>en caso de ser así, se</w:t>
+              <w:t>producto deseado. Con estos datos, el sistema verificará que el usuario tenga acceso a dicho producto y, en caso de ser así, se</w:t>
             </w:r>
             <w:r>
               <w:rPr>
@@ -19339,6 +19843,7 @@
                 <w:lang w:eastAsia="es-CO"/>
               </w:rPr>
             </w:pPr>
+            <w:proofErr w:type="spellStart"/>
             <w:r>
               <w:rPr>
                 <w:rFonts w:ascii="Arial" w:eastAsia="Times New Roman" w:hAnsi="Arial" w:cs="Arial"/>
@@ -19348,6 +19853,7 @@
               </w:rPr>
               <w:t>String</w:t>
             </w:r>
+            <w:proofErr w:type="spellEnd"/>
           </w:p>
         </w:tc>
         <w:tc>
@@ -19486,6 +19992,7 @@
                 <w:lang w:eastAsia="es-CO"/>
               </w:rPr>
             </w:pPr>
+            <w:proofErr w:type="spellStart"/>
             <w:r>
               <w:rPr>
                 <w:rFonts w:ascii="Arial" w:eastAsia="Times New Roman" w:hAnsi="Arial" w:cs="Arial"/>
@@ -19495,6 +20002,7 @@
               </w:rPr>
               <w:t>char</w:t>
             </w:r>
+            <w:proofErr w:type="spellEnd"/>
           </w:p>
         </w:tc>
         <w:tc>
@@ -19708,6 +20216,7 @@
                 <w:lang w:eastAsia="es-CO"/>
               </w:rPr>
             </w:pPr>
+            <w:proofErr w:type="spellStart"/>
             <w:r>
               <w:rPr>
                 <w:rFonts w:ascii="Arial" w:eastAsia="Times New Roman" w:hAnsi="Arial" w:cs="Arial"/>
@@ -19717,6 +20226,7 @@
               </w:rPr>
               <w:t>char</w:t>
             </w:r>
+            <w:proofErr w:type="spellEnd"/>
           </w:p>
         </w:tc>
         <w:tc>
@@ -19905,6 +20415,7 @@
                 <w:lang w:eastAsia="es-CO"/>
               </w:rPr>
             </w:pPr>
+            <w:proofErr w:type="spellStart"/>
             <w:r>
               <w:rPr>
                 <w:rFonts w:ascii="Arial" w:eastAsia="Times New Roman" w:hAnsi="Arial" w:cs="Arial"/>
@@ -19914,6 +20425,7 @@
               </w:rPr>
               <w:t>String</w:t>
             </w:r>
+            <w:proofErr w:type="spellEnd"/>
           </w:p>
         </w:tc>
         <w:tc>
@@ -20052,6 +20564,7 @@
                 <w:lang w:eastAsia="es-CO"/>
               </w:rPr>
             </w:pPr>
+            <w:proofErr w:type="spellStart"/>
             <w:r>
               <w:rPr>
                 <w:rFonts w:ascii="Arial" w:eastAsia="Times New Roman" w:hAnsi="Arial" w:cs="Arial"/>
@@ -20061,6 +20574,7 @@
               </w:rPr>
               <w:t>int</w:t>
             </w:r>
+            <w:proofErr w:type="spellEnd"/>
           </w:p>
         </w:tc>
         <w:tc>
@@ -20199,6 +20713,7 @@
                 <w:lang w:eastAsia="es-CO"/>
               </w:rPr>
             </w:pPr>
+            <w:proofErr w:type="spellStart"/>
             <w:r>
               <w:rPr>
                 <w:rFonts w:ascii="Arial" w:eastAsia="Times New Roman" w:hAnsi="Arial" w:cs="Arial"/>
@@ -20208,6 +20723,7 @@
               </w:rPr>
               <w:t>char</w:t>
             </w:r>
+            <w:proofErr w:type="spellEnd"/>
           </w:p>
         </w:tc>
         <w:tc>
@@ -20783,6 +21299,7 @@
                 <w:lang w:eastAsia="es-CO"/>
               </w:rPr>
             </w:pPr>
+            <w:proofErr w:type="spellStart"/>
             <w:r>
               <w:rPr>
                 <w:rFonts w:ascii="Arial" w:eastAsia="Times New Roman" w:hAnsi="Arial" w:cs="Arial"/>
@@ -20792,6 +21309,7 @@
               </w:rPr>
               <w:t>String</w:t>
             </w:r>
+            <w:proofErr w:type="spellEnd"/>
           </w:p>
         </w:tc>
         <w:tc>
@@ -20889,6 +21407,7 @@
                 <w:szCs w:val="20"/>
                 <w:lang w:eastAsia="es-CO"/>
               </w:rPr>
+              <w:lastRenderedPageBreak/>
               <w:t>(</w:t>
             </w:r>
             <w:r>
@@ -21049,6 +21568,7 @@
                 <w:lang w:eastAsia="es-CO"/>
               </w:rPr>
             </w:pPr>
+            <w:proofErr w:type="spellStart"/>
             <w:r>
               <w:rPr>
                 <w:rFonts w:ascii="Arial" w:eastAsia="Times New Roman" w:hAnsi="Arial" w:cs="Arial"/>
@@ -21058,6 +21578,7 @@
               </w:rPr>
               <w:t>String</w:t>
             </w:r>
+            <w:proofErr w:type="spellEnd"/>
           </w:p>
         </w:tc>
         <w:tc>
@@ -21173,7 +21694,6 @@
                 <w:szCs w:val="20"/>
                 <w:lang w:eastAsia="es-CO"/>
               </w:rPr>
-              <w:lastRenderedPageBreak/>
               <w:t>Página</w:t>
             </w:r>
             <w:r>
@@ -21323,6 +21843,7 @@
                 <w:lang w:eastAsia="es-CO"/>
               </w:rPr>
             </w:pPr>
+            <w:proofErr w:type="spellStart"/>
             <w:r>
               <w:rPr>
                 <w:rFonts w:ascii="Arial" w:eastAsia="Times New Roman" w:hAnsi="Arial" w:cs="Arial"/>
@@ -21332,6 +21853,7 @@
               </w:rPr>
               <w:t>String</w:t>
             </w:r>
+            <w:proofErr w:type="spellEnd"/>
           </w:p>
         </w:tc>
         <w:tc>
@@ -21390,7 +21912,27 @@
                 <w:szCs w:val="20"/>
                 <w:lang w:eastAsia="es-CO"/>
               </w:rPr>
-              <w:t>“¡Suscríbete al Combo Plus y llévate Disney+ y Star+ a un precio increíble!”.</w:t>
+              <w:t xml:space="preserve">“¡Suscríbete al Combo Plus y llévate Disney+ y </w:t>
+            </w:r>
+            <w:proofErr w:type="spellStart"/>
+            <w:r>
+              <w:rPr>
+                <w:rFonts w:ascii="Arial" w:eastAsia="Times New Roman" w:hAnsi="Arial" w:cs="Arial"/>
+                <w:sz w:val="20"/>
+                <w:szCs w:val="20"/>
+                <w:lang w:eastAsia="es-CO"/>
+              </w:rPr>
+              <w:t>Star</w:t>
+            </w:r>
+            <w:proofErr w:type="spellEnd"/>
+            <w:r>
+              <w:rPr>
+                <w:rFonts w:ascii="Arial" w:eastAsia="Times New Roman" w:hAnsi="Arial" w:cs="Arial"/>
+                <w:sz w:val="20"/>
+                <w:szCs w:val="20"/>
+                <w:lang w:eastAsia="es-CO"/>
+              </w:rPr>
+              <w:t>+ a un precio increíble!”.</w:t>
             </w:r>
           </w:p>
           <w:p>
@@ -21420,7 +21962,27 @@
                 <w:szCs w:val="20"/>
                 <w:lang w:eastAsia="es-CO"/>
               </w:rPr>
-              <w:t>“Ahora tus mascotas tienen una app favorita: Laika. Los mejores productos para tu peludito”.</w:t>
+              <w:t xml:space="preserve">“Ahora tus mascotas tienen una app favorita: </w:t>
+            </w:r>
+            <w:proofErr w:type="spellStart"/>
+            <w:r>
+              <w:rPr>
+                <w:rFonts w:ascii="Arial" w:eastAsia="Times New Roman" w:hAnsi="Arial" w:cs="Arial"/>
+                <w:sz w:val="20"/>
+                <w:szCs w:val="20"/>
+                <w:lang w:eastAsia="es-CO"/>
+              </w:rPr>
+              <w:t>Laika</w:t>
+            </w:r>
+            <w:proofErr w:type="spellEnd"/>
+            <w:r>
+              <w:rPr>
+                <w:rFonts w:ascii="Arial" w:eastAsia="Times New Roman" w:hAnsi="Arial" w:cs="Arial"/>
+                <w:sz w:val="20"/>
+                <w:szCs w:val="20"/>
+                <w:lang w:eastAsia="es-CO"/>
+              </w:rPr>
+              <w:t>. Los mejores productos para tu peludito”.</w:t>
             </w:r>
           </w:p>
           <w:p>
@@ -21552,6 +22114,7 @@
                 <w:lang w:eastAsia="es-CO"/>
               </w:rPr>
             </w:pPr>
+            <w:proofErr w:type="spellStart"/>
             <w:r>
               <w:rPr>
                 <w:rFonts w:ascii="Arial" w:eastAsia="Times New Roman" w:hAnsi="Arial" w:cs="Arial"/>
@@ -21561,6 +22124,7 @@
               </w:rPr>
               <w:t>String</w:t>
             </w:r>
+            <w:proofErr w:type="spellEnd"/>
           </w:p>
         </w:tc>
         <w:tc>
@@ -22449,6 +23013,7 @@
                 <w:lang w:eastAsia="es-CO"/>
               </w:rPr>
             </w:pPr>
+            <w:proofErr w:type="spellStart"/>
             <w:r>
               <w:rPr>
                 <w:rFonts w:ascii="Arial" w:eastAsia="Times New Roman" w:hAnsi="Arial" w:cs="Arial"/>
@@ -22458,6 +23023,7 @@
               </w:rPr>
               <w:t>String</w:t>
             </w:r>
+            <w:proofErr w:type="spellEnd"/>
           </w:p>
         </w:tc>
         <w:tc>
@@ -22665,6 +23231,7 @@
                 <w:szCs w:val="20"/>
                 <w:lang w:eastAsia="es-CO"/>
               </w:rPr>
+              <w:lastRenderedPageBreak/>
               <w:t>o “Error: No hay productos registrados aún”</w:t>
             </w:r>
           </w:p>
@@ -22918,18 +23485,7 @@
                 <w:szCs w:val="20"/>
                 <w:lang w:eastAsia="es-CO"/>
               </w:rPr>
-              <w:t xml:space="preserve">con el nombre y la cantidad de páginas leídas tanto para el </w:t>
-            </w:r>
-            <w:r>
-              <w:rPr>
-                <w:rStyle w:val="normaltextrun"/>
-                <w:rFonts w:ascii="Arial" w:eastAsia="Times New Roman" w:hAnsi="Arial" w:cs="Arial"/>
-                <w:sz w:val="20"/>
-                <w:szCs w:val="20"/>
-                <w:lang w:eastAsia="es-CO"/>
-              </w:rPr>
-              <w:lastRenderedPageBreak/>
-              <w:t>género como para la categoría más leída</w:t>
+              <w:t>con el nombre y la cantidad de páginas leídas tanto para el género como para la categoría más leída</w:t>
             </w:r>
             <w:r>
               <w:rPr>
@@ -22990,7 +23546,6 @@
                 <w:szCs w:val="20"/>
                 <w:lang w:eastAsia="es-CO"/>
               </w:rPr>
-              <w:lastRenderedPageBreak/>
               <w:t>Entradas</w:t>
             </w:r>
           </w:p>
@@ -23523,6 +24078,7 @@
                 <w:lang w:eastAsia="es-CO"/>
               </w:rPr>
             </w:pPr>
+            <w:proofErr w:type="spellStart"/>
             <w:r>
               <w:rPr>
                 <w:rFonts w:ascii="Arial" w:eastAsia="Times New Roman" w:hAnsi="Arial" w:cs="Arial"/>
@@ -23532,6 +24088,7 @@
               </w:rPr>
               <w:t>String</w:t>
             </w:r>
+            <w:proofErr w:type="spellEnd"/>
           </w:p>
         </w:tc>
         <w:tc>
@@ -24636,6 +25193,7 @@
                 <w:lang w:eastAsia="es-CO"/>
               </w:rPr>
             </w:pPr>
+            <w:proofErr w:type="spellStart"/>
             <w:r>
               <w:rPr>
                 <w:rFonts w:ascii="Arial" w:eastAsia="Times New Roman" w:hAnsi="Arial" w:cs="Arial"/>
@@ -24645,6 +25203,7 @@
               </w:rPr>
               <w:t>String</w:t>
             </w:r>
+            <w:proofErr w:type="spellEnd"/>
           </w:p>
         </w:tc>
         <w:tc>
@@ -24906,6 +25465,7 @@
                 <w:szCs w:val="20"/>
                 <w:lang w:eastAsia="es-CO"/>
               </w:rPr>
+              <w:lastRenderedPageBreak/>
               <w:t>o “Error: No hay productos registrados aún”</w:t>
             </w:r>
           </w:p>
@@ -25160,18 +25720,7 @@
                 <w:szCs w:val="20"/>
                 <w:lang w:eastAsia="es-CO"/>
               </w:rPr>
-              <w:t xml:space="preserve">permitir a un usuario consultar el número de libros vendidos y el valor total de ventas por género. El sistema verificará que al menos se haya vendido un producto bibliográfico. De ser así, desplegará un </w:t>
-            </w:r>
-            <w:r>
-              <w:rPr>
-                <w:rStyle w:val="normaltextrun"/>
-                <w:rFonts w:ascii="Arial" w:eastAsia="Times New Roman" w:hAnsi="Arial" w:cs="Arial"/>
-                <w:sz w:val="20"/>
-                <w:szCs w:val="20"/>
-                <w:lang w:eastAsia="es-CO"/>
-              </w:rPr>
-              <w:lastRenderedPageBreak/>
-              <w:t>mensaje con el número de libros y valor total en ventas por género; en caso contrario, el mensaje será indicando este error.</w:t>
+              <w:t>permitir a un usuario consultar el número de libros vendidos y el valor total de ventas por género. El sistema verificará que al menos se haya vendido un producto bibliográfico. De ser así, desplegará un mensaje con el número de libros y valor total en ventas por género; en caso contrario, el mensaje será indicando este error.</w:t>
             </w:r>
           </w:p>
         </w:tc>
@@ -25222,7 +25771,6 @@
                 <w:szCs w:val="20"/>
                 <w:lang w:eastAsia="es-CO"/>
               </w:rPr>
-              <w:lastRenderedPageBreak/>
               <w:t>Entradas</w:t>
             </w:r>
           </w:p>
@@ -25746,6 +26294,7 @@
                 <w:lang w:eastAsia="es-CO"/>
               </w:rPr>
             </w:pPr>
+            <w:proofErr w:type="spellStart"/>
             <w:r>
               <w:rPr>
                 <w:rFonts w:ascii="Arial" w:eastAsia="Times New Roman" w:hAnsi="Arial" w:cs="Arial"/>
@@ -25755,6 +26304,7 @@
               </w:rPr>
               <w:t>String</w:t>
             </w:r>
+            <w:proofErr w:type="spellEnd"/>
           </w:p>
         </w:tc>
         <w:tc>
@@ -27044,6 +27594,7 @@
                 <w:lang w:eastAsia="es-CO"/>
               </w:rPr>
             </w:pPr>
+            <w:proofErr w:type="spellStart"/>
             <w:r>
               <w:rPr>
                 <w:rFonts w:ascii="Arial" w:eastAsia="Times New Roman" w:hAnsi="Arial" w:cs="Arial"/>
@@ -27053,6 +27604,7 @@
               </w:rPr>
               <w:t>String</w:t>
             </w:r>
+            <w:proofErr w:type="spellEnd"/>
           </w:p>
         </w:tc>
         <w:tc>
@@ -27176,6 +27728,7 @@
                 <w:szCs w:val="20"/>
                 <w:lang w:val="es-ES" w:eastAsia="es-CO"/>
               </w:rPr>
+              <w:lastRenderedPageBreak/>
               <w:t xml:space="preserve">  Valor total </w:t>
             </w:r>
             <w:r>
